--- a/friday/Variant-Analysis-by-R/plot.circos.docx
+++ b/friday/Variant-Analysis-by-R/plot.circos.docx
@@ -1141,7 +1141,7 @@
         <w:rPr>
           <w:rStyle w:val="StringTok"/>
         </w:rPr>
-        <w:t xml:space="preserve">"gene.label"</w:t>
+        <w:t xml:space="preserve">"https://raw.githubusercontent.com/ucdavis-bioinformatics-training/2017-August-Variant-Analysis-Workshop/master/friday/Variant-Analysis-by-R/gene.label"</w:t>
       </w:r>
       <w:r>
         <w:rPr>
@@ -2490,7 +2490,7 @@
         <w:rPr>
           <w:rStyle w:val="VerbatimChar"/>
         </w:rPr>
-        <w:t xml:space="preserve">## 23474       chr6 52403273 52436934    TM7SF3   2  1.7880740</w:t>
+        <w:t xml:space="preserve">## 8916       chr16 23086533 23163202     LRIG1   5  0.6790339</w:t>
       </w:r>
       <w:r>
         <w:br w:type="textWrapping"/>
@@ -2499,7 +2499,7 @@
         <w:rPr>
           <w:rStyle w:val="VerbatimChar"/>
         </w:rPr>
-        <w:t xml:space="preserve">## 8694       chr15 91335643 91397838    SH3YL1   4 -2.4993526</w:t>
+        <w:t xml:space="preserve">## 4176       chr11 19987497 19987688        U2   4  0.7928970</w:t>
       </w:r>
       <w:r>
         <w:br w:type="textWrapping"/>
@@ -2508,7 +2508,7 @@
         <w:rPr>
           <w:rStyle w:val="VerbatimChar"/>
         </w:rPr>
-        <w:t xml:space="preserve">## 4517       chr11 33155357 33265542    TRIM37   1  0.4999413</w:t>
+        <w:t xml:space="preserve">## 15394      chr23 13401163 13432348     PSAT1   4  2.6083241</w:t>
       </w:r>
       <w:r>
         <w:br w:type="textWrapping"/>
@@ -2517,7 +2517,7 @@
         <w:rPr>
           <w:rStyle w:val="VerbatimChar"/>
         </w:rPr>
-        <w:t xml:space="preserve">## 17993      chr28 28365558 28420899  KIAA1033   3 -2.9614282</w:t>
+        <w:t xml:space="preserve">## 14892      chr22 24930537 24947830    EIF2S2   2 -0.5545078</w:t>
       </w:r>
       <w:r>
         <w:br w:type="textWrapping"/>
@@ -2526,7 +2526,7 @@
         <w:rPr>
           <w:rStyle w:val="VerbatimChar"/>
         </w:rPr>
-        <w:t xml:space="preserve">## 12389       chr2 44397469 44450693      CHD5   3 -0.6917536</w:t>
+        <w:t xml:space="preserve">## 26748       chr9  6377130  6385102    FABP12   1  0.6280568</w:t>
       </w:r>
       <w:r>
         <w:br w:type="textWrapping"/>
@@ -2535,7 +2535,7 @@
         <w:rPr>
           <w:rStyle w:val="VerbatimChar"/>
         </w:rPr>
-        <w:t xml:space="preserve">## 16931      chr25 34102494 34171702   RAPGEF1   3 -1.4482595</w:t>
+        <w:t xml:space="preserve">## 9259       chr16 42671906 42882999     ANO10   1  1.7709113</w:t>
       </w:r>
     </w:p>
     <w:p>
@@ -5150,7 +5150,7 @@
     </w:lvl>
   </w:abstractNum>
   <w:abstractNum w:abstractNumId="990">
-    <w:nsid w:val="7d5fecfb"/>
+    <w:nsid w:val="c985e16b"/>
     <w:multiLevelType w:val="multilevel"/>
     <w:lvl w:ilvl="0">
       <w:numFmt w:val="bullet"/>
